--- a/项目需求规格说明书.docx
+++ b/项目需求规格说明书.docx
@@ -500,8 +500,6 @@
               <w:szCs w:val="22"/>
             </w:rPr>
           </w:pPr>
-          <w:bookmarkStart w:id="29" w:name="_GoBack"/>
-          <w:bookmarkEnd w:id="29"/>
           <w:r>
             <w:rPr>
               <w:rFonts w:ascii="宋体" w:hAnsi="宋体" w:eastAsia="宋体"/>
@@ -1376,6 +1374,8 @@
             </w:rPr>
             <w:fldChar w:fldCharType="end"/>
           </w:r>
+          <w:bookmarkStart w:id="29" w:name="_GoBack"/>
+          <w:bookmarkEnd w:id="29"/>
         </w:p>
         <w:p>
           <w:pPr>
@@ -2084,7 +2084,7 @@
               <w:sz w:val="22"/>
               <w:szCs w:val="22"/>
             </w:rPr>
-            <w:t>9</w:t>
+            <w:t>10</w:t>
           </w:r>
           <w:r>
             <w:rPr>
@@ -2390,7 +2390,7 @@
               <w:sz w:val="22"/>
               <w:szCs w:val="22"/>
             </w:rPr>
-            <w:t>10</w:t>
+            <w:t>11</w:t>
           </w:r>
           <w:r>
             <w:rPr>
@@ -2994,6 +2994,31 @@
         <w:ind w:firstLine="532" w:firstLineChars="222"/>
         <w:jc w:val="left"/>
         <w:rPr>
+          <w:rFonts w:hint="eastAsia" w:cstheme="minorBidi"/>
+          <w:kern w:val="2"/>
+          <w:sz w:val="24"/>
+          <w:szCs w:val="32"/>
+          <w:lang w:val="en-US" w:eastAsia="zh-CN" w:bidi="ar-SA"/>
+        </w:rPr>
+      </w:pPr>
+      <w:r>
+        <w:rPr>
+          <w:rFonts w:hint="eastAsia" w:cstheme="minorBidi"/>
+          <w:kern w:val="2"/>
+          <w:sz w:val="24"/>
+          <w:szCs w:val="32"/>
+          <w:lang w:val="en-US" w:eastAsia="zh-CN" w:bidi="ar-SA"/>
+        </w:rPr>
+        <w:t>⑤以图形形式显示汇总数据。</w:t>
+      </w:r>
+    </w:p>
+    <w:p>
+      <w:pPr>
+        <w:bidi w:val="0"/>
+        <w:spacing w:line="360" w:lineRule="auto"/>
+        <w:ind w:firstLine="532" w:firstLineChars="222"/>
+        <w:jc w:val="left"/>
+        <w:rPr>
           <w:rFonts w:hint="default" w:cstheme="minorBidi"/>
           <w:kern w:val="2"/>
           <w:sz w:val="24"/>
@@ -3009,7 +3034,7 @@
           <w:szCs w:val="32"/>
           <w:lang w:val="en-US" w:eastAsia="zh-CN" w:bidi="ar-SA"/>
         </w:rPr>
-        <w:t>⑤以图形形式显示汇总数据。</w:t>
+        <w:t>⑤手机报送</w:t>
       </w:r>
     </w:p>
     <w:p>
@@ -4343,11 +4368,11 @@
                 <w:lang w:val="en-US" w:eastAsia="zh-CN" w:bidi="ar-SA"/>
               </w:rPr>
             </w:pPr>
-            <w:bookmarkStart w:id="10" w:name="_Toc329877171"/>
-            <w:bookmarkStart w:id="11" w:name="_Toc250989543"/>
-            <w:bookmarkStart w:id="12" w:name="_Toc1297"/>
-            <w:bookmarkStart w:id="13" w:name="_Toc333568692"/>
-            <w:bookmarkStart w:id="14" w:name="_Toc31180"/>
+            <w:bookmarkStart w:id="10" w:name="_Toc250989543"/>
+            <w:bookmarkStart w:id="11" w:name="_Toc329877171"/>
+            <w:bookmarkStart w:id="12" w:name="_Toc333568692"/>
+            <w:bookmarkStart w:id="13" w:name="_Toc31180"/>
+            <w:bookmarkStart w:id="14" w:name="_Toc1297"/>
             <w:r>
               <w:rPr>
                 <w:rFonts w:hint="default" w:ascii="宋体" w:hAnsi="宋体"/>
@@ -5060,22 +5085,6 @@
     </w:p>
     <w:p>
       <w:pPr>
-        <w:bidi w:val="0"/>
-        <w:spacing w:line="360" w:lineRule="auto"/>
-        <w:ind w:firstLine="337" w:firstLineChars="0"/>
-        <w:jc w:val="left"/>
-        <w:rPr>
-          <w:rFonts w:hint="default" w:cstheme="minorBidi"/>
-          <w:kern w:val="2"/>
-          <w:sz w:val="24"/>
-          <w:szCs w:val="32"/>
-          <w:lang w:val="en-US" w:eastAsia="zh-CN" w:bidi="ar-SA"/>
-        </w:rPr>
-      </w:pPr>
-    </w:p>
-    <w:p>
-      <w:pPr>
-        <w:ind w:firstLine="630" w:firstLineChars="300"/>
         <w:rPr>
           <w:rFonts w:hint="eastAsia"/>
           <w:lang w:val="en-US" w:eastAsia="zh-CN"/>
@@ -6376,6 +6385,7 @@
     <w:p>
       <w:pPr>
         <w:numPr>
+          <w:ilvl w:val="0"/>
           <w:numId w:val="0"/>
         </w:numPr>
         <w:bidi w:val="0"/>
@@ -6409,6 +6419,7 @@
     <w:p>
       <w:pPr>
         <w:numPr>
+          <w:ilvl w:val="0"/>
           <w:numId w:val="0"/>
         </w:numPr>
         <w:bidi w:val="0"/>
@@ -6519,17 +6530,25 @@
           <w:lang w:val="en-US" w:eastAsia="zh-CN" w:bidi="ar-SA"/>
         </w:rPr>
         <w:tab/>
-        <w:t/>
-      </w:r>
-      <w:r>
-        <w:rPr>
-          <w:rFonts w:hint="eastAsia" w:cstheme="minorBidi"/>
-          <w:kern w:val="2"/>
-          <w:sz w:val="24"/>
-          <w:szCs w:val="32"/>
-          <w:lang w:val="en-US" w:eastAsia="zh-CN" w:bidi="ar-SA"/>
-        </w:rPr>
-        <w:tab/>
+      </w:r>
+      <w:r>
+        <w:rPr>
+          <w:rFonts w:hint="eastAsia" w:cstheme="minorBidi"/>
+          <w:kern w:val="2"/>
+          <w:sz w:val="24"/>
+          <w:szCs w:val="32"/>
+          <w:lang w:val="en-US" w:eastAsia="zh-CN" w:bidi="ar-SA"/>
+        </w:rPr>
+        <w:tab/>
+      </w:r>
+      <w:r>
+        <w:rPr>
+          <w:rFonts w:hint="eastAsia" w:cstheme="minorBidi"/>
+          <w:kern w:val="2"/>
+          <w:sz w:val="24"/>
+          <w:szCs w:val="32"/>
+          <w:lang w:val="en-US" w:eastAsia="zh-CN" w:bidi="ar-SA"/>
+        </w:rPr>
         <w:t>(1)创建用户账号</w:t>
       </w:r>
     </w:p>
@@ -6558,17 +6577,25 @@
           <w:lang w:val="en-US" w:eastAsia="zh-CN" w:bidi="ar-SA"/>
         </w:rPr>
         <w:tab/>
-        <w:t/>
-      </w:r>
-      <w:r>
-        <w:rPr>
-          <w:rFonts w:hint="eastAsia" w:cstheme="minorBidi"/>
-          <w:kern w:val="2"/>
-          <w:sz w:val="24"/>
-          <w:szCs w:val="32"/>
-          <w:lang w:val="en-US" w:eastAsia="zh-CN" w:bidi="ar-SA"/>
-        </w:rPr>
-        <w:tab/>
+      </w:r>
+      <w:r>
+        <w:rPr>
+          <w:rFonts w:hint="eastAsia" w:cstheme="minorBidi"/>
+          <w:kern w:val="2"/>
+          <w:sz w:val="24"/>
+          <w:szCs w:val="32"/>
+          <w:lang w:val="en-US" w:eastAsia="zh-CN" w:bidi="ar-SA"/>
+        </w:rPr>
+        <w:tab/>
+      </w:r>
+      <w:r>
+        <w:rPr>
+          <w:rFonts w:hint="eastAsia" w:cstheme="minorBidi"/>
+          <w:kern w:val="2"/>
+          <w:sz w:val="24"/>
+          <w:szCs w:val="32"/>
+          <w:lang w:val="en-US" w:eastAsia="zh-CN" w:bidi="ar-SA"/>
+        </w:rPr>
         <w:t>(2)创建角色</w:t>
       </w:r>
     </w:p>
@@ -6597,17 +6624,25 @@
           <w:lang w:val="en-US" w:eastAsia="zh-CN" w:bidi="ar-SA"/>
         </w:rPr>
         <w:tab/>
-        <w:t/>
-      </w:r>
-      <w:r>
-        <w:rPr>
-          <w:rFonts w:hint="eastAsia" w:cstheme="minorBidi"/>
-          <w:kern w:val="2"/>
-          <w:sz w:val="24"/>
-          <w:szCs w:val="32"/>
-          <w:lang w:val="en-US" w:eastAsia="zh-CN" w:bidi="ar-SA"/>
-        </w:rPr>
-        <w:tab/>
+      </w:r>
+      <w:r>
+        <w:rPr>
+          <w:rFonts w:hint="eastAsia" w:cstheme="minorBidi"/>
+          <w:kern w:val="2"/>
+          <w:sz w:val="24"/>
+          <w:szCs w:val="32"/>
+          <w:lang w:val="en-US" w:eastAsia="zh-CN" w:bidi="ar-SA"/>
+        </w:rPr>
+        <w:tab/>
+      </w:r>
+      <w:r>
+        <w:rPr>
+          <w:rFonts w:hint="eastAsia" w:cstheme="minorBidi"/>
+          <w:kern w:val="2"/>
+          <w:sz w:val="24"/>
+          <w:szCs w:val="32"/>
+          <w:lang w:val="en-US" w:eastAsia="zh-CN" w:bidi="ar-SA"/>
+        </w:rPr>
         <w:t>(3)接受信息的修改</w:t>
       </w:r>
     </w:p>
@@ -6636,17 +6671,25 @@
           <w:lang w:val="en-US" w:eastAsia="zh-CN" w:bidi="ar-SA"/>
         </w:rPr>
         <w:tab/>
-        <w:t/>
-      </w:r>
-      <w:r>
-        <w:rPr>
-          <w:rFonts w:hint="eastAsia" w:cstheme="minorBidi"/>
-          <w:kern w:val="2"/>
-          <w:sz w:val="24"/>
-          <w:szCs w:val="32"/>
-          <w:lang w:val="en-US" w:eastAsia="zh-CN" w:bidi="ar-SA"/>
-        </w:rPr>
-        <w:tab/>
+      </w:r>
+      <w:r>
+        <w:rPr>
+          <w:rFonts w:hint="eastAsia" w:cstheme="minorBidi"/>
+          <w:kern w:val="2"/>
+          <w:sz w:val="24"/>
+          <w:szCs w:val="32"/>
+          <w:lang w:val="en-US" w:eastAsia="zh-CN" w:bidi="ar-SA"/>
+        </w:rPr>
+        <w:tab/>
+      </w:r>
+      <w:r>
+        <w:rPr>
+          <w:rFonts w:hint="eastAsia" w:cstheme="minorBidi"/>
+          <w:kern w:val="2"/>
+          <w:sz w:val="24"/>
+          <w:szCs w:val="32"/>
+          <w:lang w:val="en-US" w:eastAsia="zh-CN" w:bidi="ar-SA"/>
+        </w:rPr>
         <w:t>(4)用户之间的交互</w:t>
       </w:r>
     </w:p>
@@ -6675,17 +6718,25 @@
           <w:lang w:val="en-US" w:eastAsia="zh-CN" w:bidi="ar-SA"/>
         </w:rPr>
         <w:tab/>
-        <w:t/>
-      </w:r>
-      <w:r>
-        <w:rPr>
-          <w:rFonts w:hint="eastAsia" w:cstheme="minorBidi"/>
-          <w:kern w:val="2"/>
-          <w:sz w:val="24"/>
-          <w:szCs w:val="32"/>
-          <w:lang w:val="en-US" w:eastAsia="zh-CN" w:bidi="ar-SA"/>
-        </w:rPr>
-        <w:tab/>
+      </w:r>
+      <w:r>
+        <w:rPr>
+          <w:rFonts w:hint="eastAsia" w:cstheme="minorBidi"/>
+          <w:kern w:val="2"/>
+          <w:sz w:val="24"/>
+          <w:szCs w:val="32"/>
+          <w:lang w:val="en-US" w:eastAsia="zh-CN" w:bidi="ar-SA"/>
+        </w:rPr>
+        <w:tab/>
+      </w:r>
+      <w:r>
+        <w:rPr>
+          <w:rFonts w:hint="eastAsia" w:cstheme="minorBidi"/>
+          <w:kern w:val="2"/>
+          <w:sz w:val="24"/>
+          <w:szCs w:val="32"/>
+          <w:lang w:val="en-US" w:eastAsia="zh-CN" w:bidi="ar-SA"/>
+        </w:rPr>
         <w:t>(5)后台监控</w:t>
       </w:r>
     </w:p>
@@ -6714,17 +6765,25 @@
           <w:lang w:val="en-US" w:eastAsia="zh-CN" w:bidi="ar-SA"/>
         </w:rPr>
         <w:tab/>
-        <w:t/>
-      </w:r>
-      <w:r>
-        <w:rPr>
-          <w:rFonts w:hint="eastAsia" w:cstheme="minorBidi"/>
-          <w:kern w:val="2"/>
-          <w:sz w:val="24"/>
-          <w:szCs w:val="32"/>
-          <w:lang w:val="en-US" w:eastAsia="zh-CN" w:bidi="ar-SA"/>
-        </w:rPr>
-        <w:tab/>
+      </w:r>
+      <w:r>
+        <w:rPr>
+          <w:rFonts w:hint="eastAsia" w:cstheme="minorBidi"/>
+          <w:kern w:val="2"/>
+          <w:sz w:val="24"/>
+          <w:szCs w:val="32"/>
+          <w:lang w:val="en-US" w:eastAsia="zh-CN" w:bidi="ar-SA"/>
+        </w:rPr>
+        <w:tab/>
+      </w:r>
+      <w:r>
+        <w:rPr>
+          <w:rFonts w:hint="eastAsia" w:cstheme="minorBidi"/>
+          <w:kern w:val="2"/>
+          <w:sz w:val="24"/>
+          <w:szCs w:val="32"/>
+          <w:lang w:val="en-US" w:eastAsia="zh-CN" w:bidi="ar-SA"/>
+        </w:rPr>
         <w:t>(6)信息发布</w:t>
       </w:r>
     </w:p>
@@ -6753,17 +6812,25 @@
           <w:lang w:val="en-US" w:eastAsia="zh-CN" w:bidi="ar-SA"/>
         </w:rPr>
         <w:tab/>
-        <w:t/>
-      </w:r>
-      <w:r>
-        <w:rPr>
-          <w:rFonts w:hint="eastAsia" w:cstheme="minorBidi"/>
-          <w:kern w:val="2"/>
-          <w:sz w:val="24"/>
-          <w:szCs w:val="32"/>
-          <w:lang w:val="en-US" w:eastAsia="zh-CN" w:bidi="ar-SA"/>
-        </w:rPr>
-        <w:tab/>
+      </w:r>
+      <w:r>
+        <w:rPr>
+          <w:rFonts w:hint="eastAsia" w:cstheme="minorBidi"/>
+          <w:kern w:val="2"/>
+          <w:sz w:val="24"/>
+          <w:szCs w:val="32"/>
+          <w:lang w:val="en-US" w:eastAsia="zh-CN" w:bidi="ar-SA"/>
+        </w:rPr>
+        <w:tab/>
+      </w:r>
+      <w:r>
+        <w:rPr>
+          <w:rFonts w:hint="eastAsia" w:cstheme="minorBidi"/>
+          <w:kern w:val="2"/>
+          <w:sz w:val="24"/>
+          <w:szCs w:val="32"/>
+          <w:lang w:val="en-US" w:eastAsia="zh-CN" w:bidi="ar-SA"/>
+        </w:rPr>
         <w:t>(7)数据汇总处理</w:t>
       </w:r>
     </w:p>
@@ -6792,17 +6859,25 @@
           <w:lang w:val="en-US" w:eastAsia="zh-CN" w:bidi="ar-SA"/>
         </w:rPr>
         <w:tab/>
-        <w:t/>
-      </w:r>
-      <w:r>
-        <w:rPr>
-          <w:rFonts w:hint="eastAsia" w:cstheme="minorBidi"/>
-          <w:kern w:val="2"/>
-          <w:sz w:val="24"/>
-          <w:szCs w:val="32"/>
-          <w:lang w:val="en-US" w:eastAsia="zh-CN" w:bidi="ar-SA"/>
-        </w:rPr>
-        <w:tab/>
+      </w:r>
+      <w:r>
+        <w:rPr>
+          <w:rFonts w:hint="eastAsia" w:cstheme="minorBidi"/>
+          <w:kern w:val="2"/>
+          <w:sz w:val="24"/>
+          <w:szCs w:val="32"/>
+          <w:lang w:val="en-US" w:eastAsia="zh-CN" w:bidi="ar-SA"/>
+        </w:rPr>
+        <w:tab/>
+      </w:r>
+      <w:r>
+        <w:rPr>
+          <w:rFonts w:hint="eastAsia" w:cstheme="minorBidi"/>
+          <w:kern w:val="2"/>
+          <w:sz w:val="24"/>
+          <w:szCs w:val="32"/>
+          <w:lang w:val="en-US" w:eastAsia="zh-CN" w:bidi="ar-SA"/>
+        </w:rPr>
         <w:t>(8)图表展示</w:t>
       </w:r>
     </w:p>
@@ -6815,6 +6890,53 @@
         <w:spacing w:line="360" w:lineRule="auto"/>
         <w:jc w:val="left"/>
         <w:rPr>
+          <w:rFonts w:hint="eastAsia" w:cstheme="minorBidi"/>
+          <w:kern w:val="2"/>
+          <w:sz w:val="24"/>
+          <w:szCs w:val="32"/>
+          <w:lang w:val="en-US" w:eastAsia="zh-CN" w:bidi="ar-SA"/>
+        </w:rPr>
+      </w:pPr>
+      <w:r>
+        <w:rPr>
+          <w:rFonts w:hint="eastAsia" w:cstheme="minorBidi"/>
+          <w:kern w:val="2"/>
+          <w:sz w:val="24"/>
+          <w:szCs w:val="32"/>
+          <w:lang w:val="en-US" w:eastAsia="zh-CN" w:bidi="ar-SA"/>
+        </w:rPr>
+        <w:tab/>
+      </w:r>
+      <w:r>
+        <w:rPr>
+          <w:rFonts w:hint="eastAsia" w:cstheme="minorBidi"/>
+          <w:kern w:val="2"/>
+          <w:sz w:val="24"/>
+          <w:szCs w:val="32"/>
+          <w:lang w:val="en-US" w:eastAsia="zh-CN" w:bidi="ar-SA"/>
+        </w:rPr>
+        <w:tab/>
+      </w:r>
+      <w:r>
+        <w:rPr>
+          <w:rFonts w:hint="eastAsia" w:cstheme="minorBidi"/>
+          <w:kern w:val="2"/>
+          <w:sz w:val="24"/>
+          <w:szCs w:val="32"/>
+          <w:lang w:val="en-US" w:eastAsia="zh-CN" w:bidi="ar-SA"/>
+        </w:rPr>
+        <w:t>(9)查询信息</w:t>
+      </w:r>
+    </w:p>
+    <w:p>
+      <w:pPr>
+        <w:tabs>
+          <w:tab w:val="left" w:pos="857"/>
+        </w:tabs>
+        <w:bidi w:val="0"/>
+        <w:spacing w:line="360" w:lineRule="auto"/>
+        <w:jc w:val="left"/>
+        <w:rPr>
           <w:rFonts w:hint="default" w:cstheme="minorBidi"/>
           <w:kern w:val="2"/>
           <w:sz w:val="24"/>
@@ -6842,7 +6964,7 @@
           <w:lang w:val="en-US" w:eastAsia="zh-CN" w:bidi="ar-SA"/>
         </w:rPr>
         <w:tab/>
-        <w:t>(9)查询信息</w:t>
+        <w:t>(10)手机报送</w:t>
       </w:r>
     </w:p>
     <w:p>
@@ -7091,6 +7213,31 @@
     <w:p>
       <w:pPr>
         <w:bidi w:val="0"/>
+        <w:spacing w:line="360" w:lineRule="auto"/>
+        <w:ind w:left="1260" w:leftChars="0" w:firstLine="420" w:firstLineChars="0"/>
+        <w:jc w:val="left"/>
+        <w:rPr>
+          <w:rFonts w:hint="default" w:cstheme="minorBidi"/>
+          <w:kern w:val="2"/>
+          <w:sz w:val="24"/>
+          <w:szCs w:val="32"/>
+          <w:lang w:val="en-US" w:eastAsia="zh-CN" w:bidi="ar-SA"/>
+        </w:rPr>
+      </w:pPr>
+      <w:r>
+        <w:rPr>
+          <w:rFonts w:hint="eastAsia" w:cstheme="minorBidi"/>
+          <w:kern w:val="2"/>
+          <w:sz w:val="24"/>
+          <w:szCs w:val="32"/>
+          <w:lang w:val="en-US" w:eastAsia="zh-CN" w:bidi="ar-SA"/>
+        </w:rPr>
+        <w:t>(6)手机报送企业相关信息以及各种通知</w:t>
+      </w:r>
+    </w:p>
+    <w:p>
+      <w:pPr>
+        <w:bidi w:val="0"/>
         <w:spacing w:line="480" w:lineRule="auto"/>
         <w:ind w:firstLine="1375" w:firstLineChars="573"/>
         <w:jc w:val="left"/>
@@ -7420,6 +7567,31 @@
         <w:ind w:left="1260" w:leftChars="0" w:firstLine="420" w:firstLineChars="0"/>
         <w:jc w:val="left"/>
         <w:rPr>
+          <w:rFonts w:hint="eastAsia" w:cstheme="minorBidi"/>
+          <w:kern w:val="2"/>
+          <w:sz w:val="24"/>
+          <w:szCs w:val="32"/>
+          <w:lang w:val="en-US" w:eastAsia="zh-CN" w:bidi="ar-SA"/>
+        </w:rPr>
+      </w:pPr>
+      <w:r>
+        <w:rPr>
+          <w:rFonts w:hint="eastAsia" w:cstheme="minorBidi"/>
+          <w:kern w:val="2"/>
+          <w:sz w:val="24"/>
+          <w:szCs w:val="32"/>
+          <w:lang w:val="en-US" w:eastAsia="zh-CN" w:bidi="ar-SA"/>
+        </w:rPr>
+        <w:t>(11)系统管理设置</w:t>
+      </w:r>
+    </w:p>
+    <w:p>
+      <w:pPr>
+        <w:bidi w:val="0"/>
+        <w:spacing w:line="360" w:lineRule="auto"/>
+        <w:ind w:left="1260" w:leftChars="0" w:firstLine="420" w:firstLineChars="0"/>
+        <w:jc w:val="left"/>
+        <w:rPr>
           <w:rFonts w:hint="default" w:cstheme="minorBidi"/>
           <w:kern w:val="2"/>
           <w:sz w:val="24"/>
@@ -7435,7 +7607,7 @@
           <w:szCs w:val="32"/>
           <w:lang w:val="en-US" w:eastAsia="zh-CN" w:bidi="ar-SA"/>
         </w:rPr>
-        <w:t>(11)系统管理设置</w:t>
+        <w:t>(12)手机报送通知消息等</w:t>
       </w:r>
     </w:p>
     <w:p>
@@ -7527,6 +7699,7 @@
     <w:p>
       <w:pPr>
         <w:numPr>
+          <w:ilvl w:val="0"/>
           <w:numId w:val="0"/>
         </w:numPr>
         <w:bidi w:val="0"/>
@@ -7586,6 +7759,7 @@
     <w:p>
       <w:pPr>
         <w:numPr>
+          <w:ilvl w:val="0"/>
           <w:numId w:val="0"/>
         </w:numPr>
         <w:bidi w:val="0"/>
@@ -7615,7 +7789,6 @@
           <w:lang w:val="en-US" w:eastAsia="zh-CN"/>
         </w:rPr>
         <w:tab/>
-        <w:t/>
       </w:r>
       <w:r>
         <w:rPr>
@@ -7680,7 +7853,6 @@
           <w:lang w:val="en-US" w:eastAsia="zh-CN" w:bidi="ar-SA"/>
         </w:rPr>
         <w:tab/>
-        <w:t/>
       </w:r>
       <w:r>
         <w:rPr>
@@ -7692,7 +7864,6 @@
           <w:lang w:val="en-US" w:eastAsia="zh-CN" w:bidi="ar-SA"/>
         </w:rPr>
         <w:tab/>
-        <w:t/>
       </w:r>
       <w:r>
         <w:rPr>
@@ -7704,7 +7875,6 @@
           <w:lang w:val="en-US" w:eastAsia="zh-CN" w:bidi="ar-SA"/>
         </w:rPr>
         <w:tab/>
-        <w:t/>
       </w:r>
       <w:r>
         <w:rPr>
@@ -7716,7 +7886,6 @@
           <w:lang w:val="en-US" w:eastAsia="zh-CN" w:bidi="ar-SA"/>
         </w:rPr>
         <w:tab/>
-        <w:t/>
       </w:r>
       <w:r>
         <w:rPr>
@@ -7728,6 +7897,16 @@
           <w:lang w:val="en-US" w:eastAsia="zh-CN" w:bidi="ar-SA"/>
         </w:rPr>
         <w:tab/>
+      </w:r>
+      <w:r>
+        <w:rPr>
+          <w:rFonts w:hint="eastAsia" w:cstheme="minorBidi"/>
+          <w:kern w:val="2"/>
+          <w:sz w:val="24"/>
+          <w:szCs w:val="32"/>
+          <w:vertAlign w:val="baseline"/>
+          <w:lang w:val="en-US" w:eastAsia="zh-CN" w:bidi="ar-SA"/>
+        </w:rPr>
         <w:t>查询以往调查期企业数据的状态。用户只能查询自己企业数</w:t>
       </w:r>
       <w:r>
@@ -7740,7 +7919,6 @@
           <w:lang w:val="en-US" w:eastAsia="zh-CN" w:bidi="ar-SA"/>
         </w:rPr>
         <w:tab/>
-        <w:t/>
       </w:r>
       <w:r>
         <w:rPr>
@@ -7752,7 +7930,6 @@
           <w:lang w:val="en-US" w:eastAsia="zh-CN" w:bidi="ar-SA"/>
         </w:rPr>
         <w:tab/>
-        <w:t/>
       </w:r>
       <w:r>
         <w:rPr>
@@ -7764,7 +7941,6 @@
           <w:lang w:val="en-US" w:eastAsia="zh-CN" w:bidi="ar-SA"/>
         </w:rPr>
         <w:tab/>
-        <w:t/>
       </w:r>
       <w:r>
         <w:rPr>
@@ -7776,6 +7952,16 @@
           <w:lang w:val="en-US" w:eastAsia="zh-CN" w:bidi="ar-SA"/>
         </w:rPr>
         <w:tab/>
+      </w:r>
+      <w:r>
+        <w:rPr>
+          <w:rFonts w:hint="eastAsia" w:cstheme="minorBidi"/>
+          <w:kern w:val="2"/>
+          <w:sz w:val="24"/>
+          <w:szCs w:val="32"/>
+          <w:vertAlign w:val="baseline"/>
+          <w:lang w:val="en-US" w:eastAsia="zh-CN" w:bidi="ar-SA"/>
+        </w:rPr>
         <w:t>据。基于一定的用户指定的条件进行查询，查询结果只可以浏览</w:t>
       </w:r>
       <w:r>
@@ -7788,7 +7974,6 @@
           <w:lang w:val="en-US" w:eastAsia="zh-CN" w:bidi="ar-SA"/>
         </w:rPr>
         <w:tab/>
-        <w:t/>
       </w:r>
       <w:r>
         <w:rPr>
@@ -7800,7 +7985,6 @@
           <w:lang w:val="en-US" w:eastAsia="zh-CN" w:bidi="ar-SA"/>
         </w:rPr>
         <w:tab/>
-        <w:t/>
       </w:r>
       <w:r>
         <w:rPr>
@@ -7812,7 +7996,6 @@
           <w:lang w:val="en-US" w:eastAsia="zh-CN" w:bidi="ar-SA"/>
         </w:rPr>
         <w:tab/>
-        <w:t/>
       </w:r>
       <w:r>
         <w:rPr>
@@ -7824,6 +8007,16 @@
           <w:lang w:val="en-US" w:eastAsia="zh-CN" w:bidi="ar-SA"/>
         </w:rPr>
         <w:tab/>
+      </w:r>
+      <w:r>
+        <w:rPr>
+          <w:rFonts w:hint="eastAsia" w:cstheme="minorBidi"/>
+          <w:kern w:val="2"/>
+          <w:sz w:val="24"/>
+          <w:szCs w:val="32"/>
+          <w:vertAlign w:val="baseline"/>
+          <w:lang w:val="en-US" w:eastAsia="zh-CN" w:bidi="ar-SA"/>
+        </w:rPr>
         <w:t>不可以导出。</w:t>
       </w:r>
     </w:p>
@@ -7883,7 +8076,6 @@
           <w:lang w:val="en-US" w:eastAsia="zh-CN"/>
         </w:rPr>
         <w:tab/>
-        <w:t/>
       </w:r>
       <w:r>
         <w:rPr>
@@ -7893,7 +8085,6 @@
           <w:lang w:val="en-US" w:eastAsia="zh-CN"/>
         </w:rPr>
         <w:tab/>
-        <w:t/>
       </w:r>
       <w:r>
         <w:rPr>
@@ -7903,7 +8094,6 @@
           <w:lang w:val="en-US" w:eastAsia="zh-CN"/>
         </w:rPr>
         <w:tab/>
-        <w:t/>
       </w:r>
       <w:r>
         <w:rPr>
@@ -7913,7 +8103,6 @@
           <w:lang w:val="en-US" w:eastAsia="zh-CN"/>
         </w:rPr>
         <w:tab/>
-        <w:t/>
       </w:r>
       <w:r>
         <w:rPr>
@@ -7923,6 +8112,14 @@
           <w:lang w:val="en-US" w:eastAsia="zh-CN"/>
         </w:rPr>
         <w:tab/>
+      </w:r>
+      <w:r>
+        <w:rPr>
+          <w:rFonts w:hint="eastAsia" w:ascii="宋体" w:hAnsi="宋体"/>
+          <w:sz w:val="24"/>
+          <w:szCs w:val="28"/>
+          <w:lang w:val="en-US" w:eastAsia="zh-CN"/>
+        </w:rPr>
         <w:t>列出当前用户和所有上级用户发布的所有通知信息。列表项</w:t>
       </w:r>
       <w:r>
@@ -7933,7 +8130,6 @@
           <w:lang w:val="en-US" w:eastAsia="zh-CN"/>
         </w:rPr>
         <w:tab/>
-        <w:t/>
       </w:r>
       <w:r>
         <w:rPr>
@@ -7943,7 +8139,6 @@
           <w:lang w:val="en-US" w:eastAsia="zh-CN"/>
         </w:rPr>
         <w:tab/>
-        <w:t/>
       </w:r>
       <w:r>
         <w:rPr>
@@ -7953,7 +8148,6 @@
           <w:lang w:val="en-US" w:eastAsia="zh-CN"/>
         </w:rPr>
         <w:tab/>
-        <w:t/>
       </w:r>
       <w:r>
         <w:rPr>
@@ -7963,6 +8157,14 @@
           <w:lang w:val="en-US" w:eastAsia="zh-CN"/>
         </w:rPr>
         <w:tab/>
+      </w:r>
+      <w:r>
+        <w:rPr>
+          <w:rFonts w:hint="eastAsia" w:ascii="宋体" w:hAnsi="宋体"/>
+          <w:sz w:val="24"/>
+          <w:szCs w:val="28"/>
+          <w:lang w:val="en-US" w:eastAsia="zh-CN"/>
+        </w:rPr>
         <w:t>包括：标题、发布时间。</w:t>
       </w:r>
     </w:p>
@@ -8013,7 +8215,6 @@
           <w:lang w:val="en-US" w:eastAsia="zh-CN" w:bidi="ar-SA"/>
         </w:rPr>
         <w:tab/>
-        <w:t/>
       </w:r>
       <w:r>
         <w:rPr>
@@ -8025,7 +8226,6 @@
           <w:lang w:val="en-US" w:eastAsia="zh-CN" w:bidi="ar-SA"/>
         </w:rPr>
         <w:tab/>
-        <w:t/>
       </w:r>
       <w:r>
         <w:rPr>
@@ -8037,7 +8237,6 @@
           <w:lang w:val="en-US" w:eastAsia="zh-CN" w:bidi="ar-SA"/>
         </w:rPr>
         <w:tab/>
-        <w:t/>
       </w:r>
       <w:r>
         <w:rPr>
@@ -8049,7 +8248,6 @@
           <w:lang w:val="en-US" w:eastAsia="zh-CN" w:bidi="ar-SA"/>
         </w:rPr>
         <w:tab/>
-        <w:t/>
       </w:r>
       <w:r>
         <w:rPr>
@@ -8061,6 +8259,16 @@
           <w:lang w:val="en-US" w:eastAsia="zh-CN" w:bidi="ar-SA"/>
         </w:rPr>
         <w:tab/>
+      </w:r>
+      <w:r>
+        <w:rPr>
+          <w:rFonts w:hint="eastAsia" w:cstheme="minorBidi"/>
+          <w:kern w:val="2"/>
+          <w:sz w:val="24"/>
+          <w:szCs w:val="32"/>
+          <w:vertAlign w:val="baseline"/>
+          <w:lang w:val="en-US" w:eastAsia="zh-CN" w:bidi="ar-SA"/>
+        </w:rPr>
         <w:t>查看所有已备案企业的详细信息，但不可以修改。可以导出</w:t>
       </w:r>
       <w:r>
@@ -8073,7 +8281,6 @@
           <w:lang w:val="en-US" w:eastAsia="zh-CN" w:bidi="ar-SA"/>
         </w:rPr>
         <w:tab/>
-        <w:t/>
       </w:r>
       <w:r>
         <w:rPr>
@@ -8085,7 +8292,6 @@
           <w:lang w:val="en-US" w:eastAsia="zh-CN" w:bidi="ar-SA"/>
         </w:rPr>
         <w:tab/>
-        <w:t/>
       </w:r>
       <w:r>
         <w:rPr>
@@ -8097,7 +8303,6 @@
           <w:lang w:val="en-US" w:eastAsia="zh-CN" w:bidi="ar-SA"/>
         </w:rPr>
         <w:tab/>
-        <w:t/>
       </w:r>
       <w:r>
         <w:rPr>
@@ -8109,6 +8314,16 @@
           <w:lang w:val="en-US" w:eastAsia="zh-CN" w:bidi="ar-SA"/>
         </w:rPr>
         <w:tab/>
+      </w:r>
+      <w:r>
+        <w:rPr>
+          <w:rFonts w:hint="eastAsia" w:cstheme="minorBidi"/>
+          <w:kern w:val="2"/>
+          <w:sz w:val="24"/>
+          <w:szCs w:val="32"/>
+          <w:vertAlign w:val="baseline"/>
+          <w:lang w:val="en-US" w:eastAsia="zh-CN" w:bidi="ar-SA"/>
+        </w:rPr>
         <w:t>EXCEL，将当前的列表导出为EXCEL文件并保存在本地磁盘。</w:t>
       </w:r>
     </w:p>
@@ -8162,42 +8377,45 @@
           <w:lang w:val="en-US" w:eastAsia="zh-CN"/>
         </w:rPr>
         <w:tab/>
-        <w:t/>
-      </w:r>
-      <w:r>
-        <w:rPr>
-          <w:rFonts w:hint="eastAsia" w:ascii="宋体" w:hAnsi="宋体"/>
-          <w:sz w:val="24"/>
-          <w:lang w:val="en-US" w:eastAsia="zh-CN"/>
-        </w:rPr>
-        <w:tab/>
-        <w:t/>
-      </w:r>
-      <w:r>
-        <w:rPr>
-          <w:rFonts w:hint="eastAsia" w:ascii="宋体" w:hAnsi="宋体"/>
-          <w:sz w:val="24"/>
-          <w:lang w:val="en-US" w:eastAsia="zh-CN"/>
-        </w:rPr>
-        <w:tab/>
-        <w:t/>
-      </w:r>
-      <w:r>
-        <w:rPr>
-          <w:rFonts w:hint="eastAsia" w:ascii="宋体" w:hAnsi="宋体"/>
-          <w:sz w:val="24"/>
-          <w:lang w:val="en-US" w:eastAsia="zh-CN"/>
-        </w:rPr>
-        <w:tab/>
-        <w:t/>
-      </w:r>
-      <w:r>
-        <w:rPr>
-          <w:rFonts w:hint="eastAsia" w:ascii="宋体" w:hAnsi="宋体"/>
-          <w:sz w:val="24"/>
-          <w:lang w:val="en-US" w:eastAsia="zh-CN"/>
-        </w:rPr>
-        <w:tab/>
+      </w:r>
+      <w:r>
+        <w:rPr>
+          <w:rFonts w:hint="eastAsia" w:ascii="宋体" w:hAnsi="宋体"/>
+          <w:sz w:val="24"/>
+          <w:lang w:val="en-US" w:eastAsia="zh-CN"/>
+        </w:rPr>
+        <w:tab/>
+      </w:r>
+      <w:r>
+        <w:rPr>
+          <w:rFonts w:hint="eastAsia" w:ascii="宋体" w:hAnsi="宋体"/>
+          <w:sz w:val="24"/>
+          <w:lang w:val="en-US" w:eastAsia="zh-CN"/>
+        </w:rPr>
+        <w:tab/>
+      </w:r>
+      <w:r>
+        <w:rPr>
+          <w:rFonts w:hint="eastAsia" w:ascii="宋体" w:hAnsi="宋体"/>
+          <w:sz w:val="24"/>
+          <w:lang w:val="en-US" w:eastAsia="zh-CN"/>
+        </w:rPr>
+        <w:tab/>
+      </w:r>
+      <w:r>
+        <w:rPr>
+          <w:rFonts w:hint="eastAsia" w:ascii="宋体" w:hAnsi="宋体"/>
+          <w:sz w:val="24"/>
+          <w:lang w:val="en-US" w:eastAsia="zh-CN"/>
+        </w:rPr>
+        <w:tab/>
+      </w:r>
+      <w:r>
+        <w:rPr>
+          <w:rFonts w:hint="eastAsia" w:ascii="宋体" w:hAnsi="宋体"/>
+          <w:sz w:val="24"/>
+          <w:lang w:val="en-US" w:eastAsia="zh-CN"/>
+        </w:rPr>
         <w:t>审核企业上报的数据并汇总上报到部级单位。退回修改时可</w:t>
       </w:r>
       <w:r>
@@ -8207,33 +8425,37 @@
           <w:lang w:val="en-US" w:eastAsia="zh-CN"/>
         </w:rPr>
         <w:tab/>
-        <w:t/>
-      </w:r>
-      <w:r>
-        <w:rPr>
-          <w:rFonts w:hint="eastAsia" w:ascii="宋体" w:hAnsi="宋体"/>
-          <w:sz w:val="24"/>
-          <w:lang w:val="en-US" w:eastAsia="zh-CN"/>
-        </w:rPr>
-        <w:tab/>
-        <w:t/>
-      </w:r>
-      <w:r>
-        <w:rPr>
-          <w:rFonts w:hint="eastAsia" w:ascii="宋体" w:hAnsi="宋体"/>
-          <w:sz w:val="24"/>
-          <w:lang w:val="en-US" w:eastAsia="zh-CN"/>
-        </w:rPr>
-        <w:tab/>
-        <w:t/>
-      </w:r>
-      <w:r>
-        <w:rPr>
-          <w:rFonts w:hint="eastAsia" w:ascii="宋体" w:hAnsi="宋体"/>
-          <w:sz w:val="24"/>
-          <w:lang w:val="en-US" w:eastAsia="zh-CN"/>
-        </w:rPr>
-        <w:tab/>
+      </w:r>
+      <w:r>
+        <w:rPr>
+          <w:rFonts w:hint="eastAsia" w:ascii="宋体" w:hAnsi="宋体"/>
+          <w:sz w:val="24"/>
+          <w:lang w:val="en-US" w:eastAsia="zh-CN"/>
+        </w:rPr>
+        <w:tab/>
+      </w:r>
+      <w:r>
+        <w:rPr>
+          <w:rFonts w:hint="eastAsia" w:ascii="宋体" w:hAnsi="宋体"/>
+          <w:sz w:val="24"/>
+          <w:lang w:val="en-US" w:eastAsia="zh-CN"/>
+        </w:rPr>
+        <w:tab/>
+      </w:r>
+      <w:r>
+        <w:rPr>
+          <w:rFonts w:hint="eastAsia" w:ascii="宋体" w:hAnsi="宋体"/>
+          <w:sz w:val="24"/>
+          <w:lang w:val="en-US" w:eastAsia="zh-CN"/>
+        </w:rPr>
+        <w:tab/>
+      </w:r>
+      <w:r>
+        <w:rPr>
+          <w:rFonts w:hint="eastAsia" w:ascii="宋体" w:hAnsi="宋体"/>
+          <w:sz w:val="24"/>
+          <w:lang w:val="en-US" w:eastAsia="zh-CN"/>
+        </w:rPr>
         <w:t>以添加备注，标识退回理由。</w:t>
       </w:r>
     </w:p>
@@ -8287,42 +8509,45 @@
           <w:lang w:val="en-US" w:eastAsia="zh-CN"/>
         </w:rPr>
         <w:tab/>
-        <w:t/>
-      </w:r>
-      <w:r>
-        <w:rPr>
-          <w:rFonts w:hint="eastAsia" w:ascii="宋体" w:hAnsi="宋体"/>
-          <w:sz w:val="24"/>
-          <w:lang w:val="en-US" w:eastAsia="zh-CN"/>
-        </w:rPr>
-        <w:tab/>
-        <w:t/>
-      </w:r>
-      <w:r>
-        <w:rPr>
-          <w:rFonts w:hint="eastAsia" w:ascii="宋体" w:hAnsi="宋体"/>
-          <w:sz w:val="24"/>
-          <w:lang w:val="en-US" w:eastAsia="zh-CN"/>
-        </w:rPr>
-        <w:tab/>
-        <w:t/>
-      </w:r>
-      <w:r>
-        <w:rPr>
-          <w:rFonts w:hint="eastAsia" w:ascii="宋体" w:hAnsi="宋体"/>
-          <w:sz w:val="24"/>
-          <w:lang w:val="en-US" w:eastAsia="zh-CN"/>
-        </w:rPr>
-        <w:tab/>
-        <w:t/>
-      </w:r>
-      <w:r>
-        <w:rPr>
-          <w:rFonts w:hint="eastAsia" w:ascii="宋体" w:hAnsi="宋体"/>
-          <w:sz w:val="24"/>
-          <w:lang w:val="en-US" w:eastAsia="zh-CN"/>
-        </w:rPr>
-        <w:tab/>
+      </w:r>
+      <w:r>
+        <w:rPr>
+          <w:rFonts w:hint="eastAsia" w:ascii="宋体" w:hAnsi="宋体"/>
+          <w:sz w:val="24"/>
+          <w:lang w:val="en-US" w:eastAsia="zh-CN"/>
+        </w:rPr>
+        <w:tab/>
+      </w:r>
+      <w:r>
+        <w:rPr>
+          <w:rFonts w:hint="eastAsia" w:ascii="宋体" w:hAnsi="宋体"/>
+          <w:sz w:val="24"/>
+          <w:lang w:val="en-US" w:eastAsia="zh-CN"/>
+        </w:rPr>
+        <w:tab/>
+      </w:r>
+      <w:r>
+        <w:rPr>
+          <w:rFonts w:hint="eastAsia" w:ascii="宋体" w:hAnsi="宋体"/>
+          <w:sz w:val="24"/>
+          <w:lang w:val="en-US" w:eastAsia="zh-CN"/>
+        </w:rPr>
+        <w:tab/>
+      </w:r>
+      <w:r>
+        <w:rPr>
+          <w:rFonts w:hint="eastAsia" w:ascii="宋体" w:hAnsi="宋体"/>
+          <w:sz w:val="24"/>
+          <w:lang w:val="en-US" w:eastAsia="zh-CN"/>
+        </w:rPr>
+        <w:tab/>
+      </w:r>
+      <w:r>
+        <w:rPr>
+          <w:rFonts w:hint="eastAsia" w:ascii="宋体" w:hAnsi="宋体"/>
+          <w:sz w:val="24"/>
+          <w:lang w:val="en-US" w:eastAsia="zh-CN"/>
+        </w:rPr>
         <w:t>可根据不同的调查期显示出企业的汇总数据。</w:t>
       </w:r>
     </w:p>
@@ -8373,7 +8598,6 @@
           <w:lang w:val="en-US" w:eastAsia="zh-CN" w:bidi="ar-SA"/>
         </w:rPr>
         <w:tab/>
-        <w:t/>
       </w:r>
       <w:r>
         <w:rPr>
@@ -8385,7 +8609,6 @@
           <w:lang w:val="en-US" w:eastAsia="zh-CN" w:bidi="ar-SA"/>
         </w:rPr>
         <w:tab/>
-        <w:t/>
       </w:r>
       <w:r>
         <w:rPr>
@@ -8397,7 +8620,6 @@
           <w:lang w:val="en-US" w:eastAsia="zh-CN" w:bidi="ar-SA"/>
         </w:rPr>
         <w:tab/>
-        <w:t/>
       </w:r>
       <w:r>
         <w:rPr>
@@ -8409,7 +8631,6 @@
           <w:lang w:val="en-US" w:eastAsia="zh-CN" w:bidi="ar-SA"/>
         </w:rPr>
         <w:tab/>
-        <w:t/>
       </w:r>
       <w:r>
         <w:rPr>
@@ -8421,6 +8642,16 @@
           <w:lang w:val="en-US" w:eastAsia="zh-CN" w:bidi="ar-SA"/>
         </w:rPr>
         <w:tab/>
+      </w:r>
+      <w:r>
+        <w:rPr>
+          <w:rFonts w:hint="eastAsia" w:cstheme="minorBidi"/>
+          <w:kern w:val="2"/>
+          <w:sz w:val="24"/>
+          <w:szCs w:val="32"/>
+          <w:vertAlign w:val="baseline"/>
+          <w:lang w:val="en-US" w:eastAsia="zh-CN" w:bidi="ar-SA"/>
+        </w:rPr>
         <w:t>可以对有明显错误的企业数据进行修改。修改后的数据另外</w:t>
       </w:r>
       <w:r>
@@ -8433,7 +8664,6 @@
           <w:lang w:val="en-US" w:eastAsia="zh-CN" w:bidi="ar-SA"/>
         </w:rPr>
         <w:tab/>
-        <w:t/>
       </w:r>
       <w:r>
         <w:rPr>
@@ -8445,7 +8675,6 @@
           <w:lang w:val="en-US" w:eastAsia="zh-CN" w:bidi="ar-SA"/>
         </w:rPr>
         <w:tab/>
-        <w:t/>
       </w:r>
       <w:r>
         <w:rPr>
@@ -8457,7 +8686,6 @@
           <w:lang w:val="en-US" w:eastAsia="zh-CN" w:bidi="ar-SA"/>
         </w:rPr>
         <w:tab/>
-        <w:t/>
       </w:r>
       <w:r>
         <w:rPr>
@@ -8469,6 +8697,16 @@
           <w:lang w:val="en-US" w:eastAsia="zh-CN" w:bidi="ar-SA"/>
         </w:rPr>
         <w:tab/>
+      </w:r>
+      <w:r>
+        <w:rPr>
+          <w:rFonts w:hint="eastAsia" w:cstheme="minorBidi"/>
+          <w:kern w:val="2"/>
+          <w:sz w:val="24"/>
+          <w:szCs w:val="32"/>
+          <w:vertAlign w:val="baseline"/>
+          <w:lang w:val="en-US" w:eastAsia="zh-CN" w:bidi="ar-SA"/>
+        </w:rPr>
         <w:t>存储并不修改报送的原始数据。对所选企业的数据进行修改，原</w:t>
       </w:r>
       <w:r>
@@ -8481,7 +8719,6 @@
           <w:lang w:val="en-US" w:eastAsia="zh-CN" w:bidi="ar-SA"/>
         </w:rPr>
         <w:tab/>
-        <w:t/>
       </w:r>
       <w:r>
         <w:rPr>
@@ -8493,7 +8730,6 @@
           <w:lang w:val="en-US" w:eastAsia="zh-CN" w:bidi="ar-SA"/>
         </w:rPr>
         <w:tab/>
-        <w:t/>
       </w:r>
       <w:r>
         <w:rPr>
@@ -8505,7 +8741,6 @@
           <w:lang w:val="en-US" w:eastAsia="zh-CN" w:bidi="ar-SA"/>
         </w:rPr>
         <w:tab/>
-        <w:t/>
       </w:r>
       <w:r>
         <w:rPr>
@@ -8517,6 +8752,16 @@
           <w:lang w:val="en-US" w:eastAsia="zh-CN" w:bidi="ar-SA"/>
         </w:rPr>
         <w:tab/>
+      </w:r>
+      <w:r>
+        <w:rPr>
+          <w:rFonts w:hint="eastAsia" w:cstheme="minorBidi"/>
+          <w:kern w:val="2"/>
+          <w:sz w:val="24"/>
+          <w:szCs w:val="32"/>
+          <w:vertAlign w:val="baseline"/>
+          <w:lang w:val="en-US" w:eastAsia="zh-CN" w:bidi="ar-SA"/>
+        </w:rPr>
         <w:t>始数据和修改日志要保留。</w:t>
       </w:r>
     </w:p>
@@ -8586,42 +8831,45 @@
           <w:lang w:val="en-US" w:eastAsia="zh-CN"/>
         </w:rPr>
         <w:tab/>
-        <w:t/>
-      </w:r>
-      <w:r>
-        <w:rPr>
-          <w:rFonts w:hint="eastAsia" w:ascii="宋体" w:hAnsi="宋体"/>
-          <w:sz w:val="24"/>
-          <w:lang w:val="en-US" w:eastAsia="zh-CN"/>
-        </w:rPr>
-        <w:tab/>
-        <w:t/>
-      </w:r>
-      <w:r>
-        <w:rPr>
-          <w:rFonts w:hint="eastAsia" w:ascii="宋体" w:hAnsi="宋体"/>
-          <w:sz w:val="24"/>
-          <w:lang w:val="en-US" w:eastAsia="zh-CN"/>
-        </w:rPr>
-        <w:tab/>
-        <w:t/>
-      </w:r>
-      <w:r>
-        <w:rPr>
-          <w:rFonts w:hint="eastAsia" w:ascii="宋体" w:hAnsi="宋体"/>
-          <w:sz w:val="24"/>
-          <w:lang w:val="en-US" w:eastAsia="zh-CN"/>
-        </w:rPr>
-        <w:tab/>
-        <w:t/>
-      </w:r>
-      <w:r>
-        <w:rPr>
-          <w:rFonts w:hint="eastAsia" w:ascii="宋体" w:hAnsi="宋体"/>
-          <w:sz w:val="24"/>
-          <w:lang w:val="en-US" w:eastAsia="zh-CN"/>
-        </w:rPr>
-        <w:tab/>
+      </w:r>
+      <w:r>
+        <w:rPr>
+          <w:rFonts w:hint="eastAsia" w:ascii="宋体" w:hAnsi="宋体"/>
+          <w:sz w:val="24"/>
+          <w:lang w:val="en-US" w:eastAsia="zh-CN"/>
+        </w:rPr>
+        <w:tab/>
+      </w:r>
+      <w:r>
+        <w:rPr>
+          <w:rFonts w:hint="eastAsia" w:ascii="宋体" w:hAnsi="宋体"/>
+          <w:sz w:val="24"/>
+          <w:lang w:val="en-US" w:eastAsia="zh-CN"/>
+        </w:rPr>
+        <w:tab/>
+      </w:r>
+      <w:r>
+        <w:rPr>
+          <w:rFonts w:hint="eastAsia" w:ascii="宋体" w:hAnsi="宋体"/>
+          <w:sz w:val="24"/>
+          <w:lang w:val="en-US" w:eastAsia="zh-CN"/>
+        </w:rPr>
+        <w:tab/>
+      </w:r>
+      <w:r>
+        <w:rPr>
+          <w:rFonts w:hint="eastAsia" w:ascii="宋体" w:hAnsi="宋体"/>
+          <w:sz w:val="24"/>
+          <w:lang w:val="en-US" w:eastAsia="zh-CN"/>
+        </w:rPr>
+        <w:tab/>
+      </w:r>
+      <w:r>
+        <w:rPr>
+          <w:rFonts w:hint="eastAsia" w:ascii="宋体" w:hAnsi="宋体"/>
+          <w:sz w:val="24"/>
+          <w:lang w:val="en-US" w:eastAsia="zh-CN"/>
+        </w:rPr>
         <w:t>显示全省各市企业的数量和占比以及相应的饼图；根</w:t>
       </w:r>
       <w:r>
@@ -8631,42 +8879,45 @@
           <w:lang w:val="en-US" w:eastAsia="zh-CN"/>
         </w:rPr>
         <w:tab/>
-        <w:t/>
-      </w:r>
-      <w:r>
-        <w:rPr>
-          <w:rFonts w:hint="eastAsia" w:ascii="宋体" w:hAnsi="宋体"/>
-          <w:sz w:val="24"/>
-          <w:lang w:val="en-US" w:eastAsia="zh-CN"/>
-        </w:rPr>
-        <w:tab/>
-        <w:t/>
-      </w:r>
-      <w:r>
-        <w:rPr>
-          <w:rFonts w:hint="eastAsia" w:ascii="宋体" w:hAnsi="宋体"/>
-          <w:sz w:val="24"/>
-          <w:lang w:val="en-US" w:eastAsia="zh-CN"/>
-        </w:rPr>
-        <w:tab/>
-        <w:t/>
-      </w:r>
-      <w:r>
-        <w:rPr>
-          <w:rFonts w:hint="eastAsia" w:ascii="宋体" w:hAnsi="宋体"/>
-          <w:sz w:val="24"/>
-          <w:lang w:val="en-US" w:eastAsia="zh-CN"/>
-        </w:rPr>
-        <w:tab/>
-        <w:t/>
-      </w:r>
-      <w:r>
-        <w:rPr>
-          <w:rFonts w:hint="eastAsia" w:ascii="宋体" w:hAnsi="宋体"/>
-          <w:sz w:val="24"/>
-          <w:lang w:val="en-US" w:eastAsia="zh-CN"/>
-        </w:rPr>
-        <w:tab/>
+      </w:r>
+      <w:r>
+        <w:rPr>
+          <w:rFonts w:hint="eastAsia" w:ascii="宋体" w:hAnsi="宋体"/>
+          <w:sz w:val="24"/>
+          <w:lang w:val="en-US" w:eastAsia="zh-CN"/>
+        </w:rPr>
+        <w:tab/>
+      </w:r>
+      <w:r>
+        <w:rPr>
+          <w:rFonts w:hint="eastAsia" w:ascii="宋体" w:hAnsi="宋体"/>
+          <w:sz w:val="24"/>
+          <w:lang w:val="en-US" w:eastAsia="zh-CN"/>
+        </w:rPr>
+        <w:tab/>
+      </w:r>
+      <w:r>
+        <w:rPr>
+          <w:rFonts w:hint="eastAsia" w:ascii="宋体" w:hAnsi="宋体"/>
+          <w:sz w:val="24"/>
+          <w:lang w:val="en-US" w:eastAsia="zh-CN"/>
+        </w:rPr>
+        <w:tab/>
+      </w:r>
+      <w:r>
+        <w:rPr>
+          <w:rFonts w:hint="eastAsia" w:ascii="宋体" w:hAnsi="宋体"/>
+          <w:sz w:val="24"/>
+          <w:lang w:val="en-US" w:eastAsia="zh-CN"/>
+        </w:rPr>
+        <w:tab/>
+      </w:r>
+      <w:r>
+        <w:rPr>
+          <w:rFonts w:hint="eastAsia" w:ascii="宋体" w:hAnsi="宋体"/>
+          <w:sz w:val="24"/>
+          <w:lang w:val="en-US" w:eastAsia="zh-CN"/>
+        </w:rPr>
         <w:t>据地区的查询条件进行检索</w:t>
       </w:r>
     </w:p>
@@ -8721,42 +8972,45 @@
           <w:lang w:val="en-US" w:eastAsia="zh-CN"/>
         </w:rPr>
         <w:tab/>
-        <w:t/>
-      </w:r>
-      <w:r>
-        <w:rPr>
-          <w:rFonts w:hint="eastAsia" w:ascii="宋体" w:hAnsi="宋体"/>
-          <w:sz w:val="24"/>
-          <w:lang w:val="en-US" w:eastAsia="zh-CN"/>
-        </w:rPr>
-        <w:tab/>
-        <w:t/>
-      </w:r>
-      <w:r>
-        <w:rPr>
-          <w:rFonts w:hint="eastAsia" w:ascii="宋体" w:hAnsi="宋体"/>
-          <w:sz w:val="24"/>
-          <w:lang w:val="en-US" w:eastAsia="zh-CN"/>
-        </w:rPr>
-        <w:tab/>
-        <w:t/>
-      </w:r>
-      <w:r>
-        <w:rPr>
-          <w:rFonts w:hint="eastAsia" w:ascii="宋体" w:hAnsi="宋体"/>
-          <w:sz w:val="24"/>
-          <w:lang w:val="en-US" w:eastAsia="zh-CN"/>
-        </w:rPr>
-        <w:tab/>
-        <w:t/>
-      </w:r>
-      <w:r>
-        <w:rPr>
-          <w:rFonts w:hint="eastAsia" w:ascii="宋体" w:hAnsi="宋体"/>
-          <w:sz w:val="24"/>
-          <w:lang w:val="en-US" w:eastAsia="zh-CN"/>
-        </w:rPr>
-        <w:tab/>
+      </w:r>
+      <w:r>
+        <w:rPr>
+          <w:rFonts w:hint="eastAsia" w:ascii="宋体" w:hAnsi="宋体"/>
+          <w:sz w:val="24"/>
+          <w:lang w:val="en-US" w:eastAsia="zh-CN"/>
+        </w:rPr>
+        <w:tab/>
+      </w:r>
+      <w:r>
+        <w:rPr>
+          <w:rFonts w:hint="eastAsia" w:ascii="宋体" w:hAnsi="宋体"/>
+          <w:sz w:val="24"/>
+          <w:lang w:val="en-US" w:eastAsia="zh-CN"/>
+        </w:rPr>
+        <w:tab/>
+      </w:r>
+      <w:r>
+        <w:rPr>
+          <w:rFonts w:hint="eastAsia" w:ascii="宋体" w:hAnsi="宋体"/>
+          <w:sz w:val="24"/>
+          <w:lang w:val="en-US" w:eastAsia="zh-CN"/>
+        </w:rPr>
+        <w:tab/>
+      </w:r>
+      <w:r>
+        <w:rPr>
+          <w:rFonts w:hint="eastAsia" w:ascii="宋体" w:hAnsi="宋体"/>
+          <w:sz w:val="24"/>
+          <w:lang w:val="en-US" w:eastAsia="zh-CN"/>
+        </w:rPr>
+        <w:tab/>
+      </w:r>
+      <w:r>
+        <w:rPr>
+          <w:rFonts w:hint="eastAsia" w:ascii="宋体" w:hAnsi="宋体"/>
+          <w:sz w:val="24"/>
+          <w:lang w:val="en-US" w:eastAsia="zh-CN"/>
+        </w:rPr>
         <w:t>分为对比分析和趋势分析。</w:t>
       </w:r>
     </w:p>
@@ -8853,42 +9107,45 @@
           <w:lang w:val="en-US" w:eastAsia="zh-CN"/>
         </w:rPr>
         <w:tab/>
-        <w:t/>
-      </w:r>
-      <w:r>
-        <w:rPr>
-          <w:rFonts w:hint="eastAsia" w:ascii="宋体" w:hAnsi="宋体"/>
-          <w:sz w:val="24"/>
-          <w:lang w:val="en-US" w:eastAsia="zh-CN"/>
-        </w:rPr>
-        <w:tab/>
-        <w:t/>
-      </w:r>
-      <w:r>
-        <w:rPr>
-          <w:rFonts w:hint="eastAsia" w:ascii="宋体" w:hAnsi="宋体"/>
-          <w:sz w:val="24"/>
-          <w:lang w:val="en-US" w:eastAsia="zh-CN"/>
-        </w:rPr>
-        <w:tab/>
-        <w:t/>
-      </w:r>
-      <w:r>
-        <w:rPr>
-          <w:rFonts w:hint="eastAsia" w:ascii="宋体" w:hAnsi="宋体"/>
-          <w:sz w:val="24"/>
-          <w:lang w:val="en-US" w:eastAsia="zh-CN"/>
-        </w:rPr>
-        <w:tab/>
-        <w:t/>
-      </w:r>
-      <w:r>
-        <w:rPr>
-          <w:rFonts w:hint="eastAsia" w:ascii="宋体" w:hAnsi="宋体"/>
-          <w:sz w:val="24"/>
-          <w:lang w:val="en-US" w:eastAsia="zh-CN"/>
-        </w:rPr>
-        <w:tab/>
+      </w:r>
+      <w:r>
+        <w:rPr>
+          <w:rFonts w:hint="eastAsia" w:ascii="宋体" w:hAnsi="宋体"/>
+          <w:sz w:val="24"/>
+          <w:lang w:val="en-US" w:eastAsia="zh-CN"/>
+        </w:rPr>
+        <w:tab/>
+      </w:r>
+      <w:r>
+        <w:rPr>
+          <w:rFonts w:hint="eastAsia" w:ascii="宋体" w:hAnsi="宋体"/>
+          <w:sz w:val="24"/>
+          <w:lang w:val="en-US" w:eastAsia="zh-CN"/>
+        </w:rPr>
+        <w:tab/>
+      </w:r>
+      <w:r>
+        <w:rPr>
+          <w:rFonts w:hint="eastAsia" w:ascii="宋体" w:hAnsi="宋体"/>
+          <w:sz w:val="24"/>
+          <w:lang w:val="en-US" w:eastAsia="zh-CN"/>
+        </w:rPr>
+        <w:tab/>
+      </w:r>
+      <w:r>
+        <w:rPr>
+          <w:rFonts w:hint="eastAsia" w:ascii="宋体" w:hAnsi="宋体"/>
+          <w:sz w:val="24"/>
+          <w:lang w:val="en-US" w:eastAsia="zh-CN"/>
+        </w:rPr>
+        <w:tab/>
+      </w:r>
+      <w:r>
+        <w:rPr>
+          <w:rFonts w:hint="eastAsia" w:ascii="宋体" w:hAnsi="宋体"/>
+          <w:sz w:val="24"/>
+          <w:lang w:val="en-US" w:eastAsia="zh-CN"/>
+        </w:rPr>
         <w:t>查询条件包括：单位名称、登陆账号、用户类型、所属地市、</w:t>
       </w:r>
       <w:r>
@@ -8898,33 +9155,37 @@
           <w:lang w:val="en-US" w:eastAsia="zh-CN"/>
         </w:rPr>
         <w:tab/>
-        <w:t/>
-      </w:r>
-      <w:r>
-        <w:rPr>
-          <w:rFonts w:hint="eastAsia" w:ascii="宋体" w:hAnsi="宋体"/>
-          <w:sz w:val="24"/>
-          <w:lang w:val="en-US" w:eastAsia="zh-CN"/>
-        </w:rPr>
-        <w:tab/>
-        <w:t/>
-      </w:r>
-      <w:r>
-        <w:rPr>
-          <w:rFonts w:hint="eastAsia" w:ascii="宋体" w:hAnsi="宋体"/>
-          <w:sz w:val="24"/>
-          <w:lang w:val="en-US" w:eastAsia="zh-CN"/>
-        </w:rPr>
-        <w:tab/>
-        <w:t/>
-      </w:r>
-      <w:r>
-        <w:rPr>
-          <w:rFonts w:hint="eastAsia" w:ascii="宋体" w:hAnsi="宋体"/>
-          <w:sz w:val="24"/>
-          <w:lang w:val="en-US" w:eastAsia="zh-CN"/>
-        </w:rPr>
-        <w:tab/>
+      </w:r>
+      <w:r>
+        <w:rPr>
+          <w:rFonts w:hint="eastAsia" w:ascii="宋体" w:hAnsi="宋体"/>
+          <w:sz w:val="24"/>
+          <w:lang w:val="en-US" w:eastAsia="zh-CN"/>
+        </w:rPr>
+        <w:tab/>
+      </w:r>
+      <w:r>
+        <w:rPr>
+          <w:rFonts w:hint="eastAsia" w:ascii="宋体" w:hAnsi="宋体"/>
+          <w:sz w:val="24"/>
+          <w:lang w:val="en-US" w:eastAsia="zh-CN"/>
+        </w:rPr>
+        <w:tab/>
+      </w:r>
+      <w:r>
+        <w:rPr>
+          <w:rFonts w:hint="eastAsia" w:ascii="宋体" w:hAnsi="宋体"/>
+          <w:sz w:val="24"/>
+          <w:lang w:val="en-US" w:eastAsia="zh-CN"/>
+        </w:rPr>
+        <w:tab/>
+      </w:r>
+      <w:r>
+        <w:rPr>
+          <w:rFonts w:hint="eastAsia" w:ascii="宋体" w:hAnsi="宋体"/>
+          <w:sz w:val="24"/>
+          <w:lang w:val="en-US" w:eastAsia="zh-CN"/>
+        </w:rPr>
         <w:t>所属市县、所处区域、数据状态、单位性质、所属行业、起始日</w:t>
       </w:r>
       <w:r>
@@ -8934,33 +9195,37 @@
           <w:lang w:val="en-US" w:eastAsia="zh-CN"/>
         </w:rPr>
         <w:tab/>
-        <w:t/>
-      </w:r>
-      <w:r>
-        <w:rPr>
-          <w:rFonts w:hint="eastAsia" w:ascii="宋体" w:hAnsi="宋体"/>
-          <w:sz w:val="24"/>
-          <w:lang w:val="en-US" w:eastAsia="zh-CN"/>
-        </w:rPr>
-        <w:tab/>
-        <w:t/>
-      </w:r>
-      <w:r>
-        <w:rPr>
-          <w:rFonts w:hint="eastAsia" w:ascii="宋体" w:hAnsi="宋体"/>
-          <w:sz w:val="24"/>
-          <w:lang w:val="en-US" w:eastAsia="zh-CN"/>
-        </w:rPr>
-        <w:tab/>
-        <w:t/>
-      </w:r>
-      <w:r>
-        <w:rPr>
-          <w:rFonts w:hint="eastAsia" w:ascii="宋体" w:hAnsi="宋体"/>
-          <w:sz w:val="24"/>
-          <w:lang w:val="en-US" w:eastAsia="zh-CN"/>
-        </w:rPr>
-        <w:tab/>
+      </w:r>
+      <w:r>
+        <w:rPr>
+          <w:rFonts w:hint="eastAsia" w:ascii="宋体" w:hAnsi="宋体"/>
+          <w:sz w:val="24"/>
+          <w:lang w:val="en-US" w:eastAsia="zh-CN"/>
+        </w:rPr>
+        <w:tab/>
+      </w:r>
+      <w:r>
+        <w:rPr>
+          <w:rFonts w:hint="eastAsia" w:ascii="宋体" w:hAnsi="宋体"/>
+          <w:sz w:val="24"/>
+          <w:lang w:val="en-US" w:eastAsia="zh-CN"/>
+        </w:rPr>
+        <w:tab/>
+      </w:r>
+      <w:r>
+        <w:rPr>
+          <w:rFonts w:hint="eastAsia" w:ascii="宋体" w:hAnsi="宋体"/>
+          <w:sz w:val="24"/>
+          <w:lang w:val="en-US" w:eastAsia="zh-CN"/>
+        </w:rPr>
+        <w:tab/>
+      </w:r>
+      <w:r>
+        <w:rPr>
+          <w:rFonts w:hint="eastAsia" w:ascii="宋体" w:hAnsi="宋体"/>
+          <w:sz w:val="24"/>
+          <w:lang w:val="en-US" w:eastAsia="zh-CN"/>
+        </w:rPr>
         <w:t>期、结束日期、统计月份、统计季度。</w:t>
       </w:r>
     </w:p>
@@ -9014,42 +9279,45 @@
           <w:lang w:val="en-US" w:eastAsia="zh-CN"/>
         </w:rPr>
         <w:tab/>
-        <w:t/>
-      </w:r>
-      <w:r>
-        <w:rPr>
-          <w:rFonts w:hint="eastAsia" w:ascii="宋体" w:hAnsi="宋体"/>
-          <w:sz w:val="24"/>
-          <w:lang w:val="en-US" w:eastAsia="zh-CN"/>
-        </w:rPr>
-        <w:tab/>
-        <w:t/>
-      </w:r>
-      <w:r>
-        <w:rPr>
-          <w:rFonts w:hint="eastAsia" w:ascii="宋体" w:hAnsi="宋体"/>
-          <w:sz w:val="24"/>
-          <w:lang w:val="en-US" w:eastAsia="zh-CN"/>
-        </w:rPr>
-        <w:tab/>
-        <w:t/>
-      </w:r>
-      <w:r>
-        <w:rPr>
-          <w:rFonts w:hint="eastAsia" w:ascii="宋体" w:hAnsi="宋体"/>
-          <w:sz w:val="24"/>
-          <w:lang w:val="en-US" w:eastAsia="zh-CN"/>
-        </w:rPr>
-        <w:tab/>
-        <w:t/>
-      </w:r>
-      <w:r>
-        <w:rPr>
-          <w:rFonts w:hint="eastAsia" w:ascii="宋体" w:hAnsi="宋体"/>
-          <w:sz w:val="24"/>
-          <w:lang w:val="en-US" w:eastAsia="zh-CN"/>
-        </w:rPr>
-        <w:tab/>
+      </w:r>
+      <w:r>
+        <w:rPr>
+          <w:rFonts w:hint="eastAsia" w:ascii="宋体" w:hAnsi="宋体"/>
+          <w:sz w:val="24"/>
+          <w:lang w:val="en-US" w:eastAsia="zh-CN"/>
+        </w:rPr>
+        <w:tab/>
+      </w:r>
+      <w:r>
+        <w:rPr>
+          <w:rFonts w:hint="eastAsia" w:ascii="宋体" w:hAnsi="宋体"/>
+          <w:sz w:val="24"/>
+          <w:lang w:val="en-US" w:eastAsia="zh-CN"/>
+        </w:rPr>
+        <w:tab/>
+      </w:r>
+      <w:r>
+        <w:rPr>
+          <w:rFonts w:hint="eastAsia" w:ascii="宋体" w:hAnsi="宋体"/>
+          <w:sz w:val="24"/>
+          <w:lang w:val="en-US" w:eastAsia="zh-CN"/>
+        </w:rPr>
+        <w:tab/>
+      </w:r>
+      <w:r>
+        <w:rPr>
+          <w:rFonts w:hint="eastAsia" w:ascii="宋体" w:hAnsi="宋体"/>
+          <w:sz w:val="24"/>
+          <w:lang w:val="en-US" w:eastAsia="zh-CN"/>
+        </w:rPr>
+        <w:tab/>
+      </w:r>
+      <w:r>
+        <w:rPr>
+          <w:rFonts w:hint="eastAsia" w:ascii="宋体" w:hAnsi="宋体"/>
+          <w:sz w:val="24"/>
+          <w:lang w:val="en-US" w:eastAsia="zh-CN"/>
+        </w:rPr>
         <w:t>列出当前用户发布的所有通知信息。列表项包括：标题、发</w:t>
       </w:r>
       <w:r>
@@ -9059,33 +9327,37 @@
           <w:lang w:val="en-US" w:eastAsia="zh-CN"/>
         </w:rPr>
         <w:tab/>
-        <w:t/>
-      </w:r>
-      <w:r>
-        <w:rPr>
-          <w:rFonts w:hint="eastAsia" w:ascii="宋体" w:hAnsi="宋体"/>
-          <w:sz w:val="24"/>
-          <w:lang w:val="en-US" w:eastAsia="zh-CN"/>
-        </w:rPr>
-        <w:tab/>
-        <w:t/>
-      </w:r>
-      <w:r>
-        <w:rPr>
-          <w:rFonts w:hint="eastAsia" w:ascii="宋体" w:hAnsi="宋体"/>
-          <w:sz w:val="24"/>
-          <w:lang w:val="en-US" w:eastAsia="zh-CN"/>
-        </w:rPr>
-        <w:tab/>
-        <w:t/>
-      </w:r>
-      <w:r>
-        <w:rPr>
-          <w:rFonts w:hint="eastAsia" w:ascii="宋体" w:hAnsi="宋体"/>
-          <w:sz w:val="24"/>
-          <w:lang w:val="en-US" w:eastAsia="zh-CN"/>
-        </w:rPr>
-        <w:tab/>
+      </w:r>
+      <w:r>
+        <w:rPr>
+          <w:rFonts w:hint="eastAsia" w:ascii="宋体" w:hAnsi="宋体"/>
+          <w:sz w:val="24"/>
+          <w:lang w:val="en-US" w:eastAsia="zh-CN"/>
+        </w:rPr>
+        <w:tab/>
+      </w:r>
+      <w:r>
+        <w:rPr>
+          <w:rFonts w:hint="eastAsia" w:ascii="宋体" w:hAnsi="宋体"/>
+          <w:sz w:val="24"/>
+          <w:lang w:val="en-US" w:eastAsia="zh-CN"/>
+        </w:rPr>
+        <w:tab/>
+      </w:r>
+      <w:r>
+        <w:rPr>
+          <w:rFonts w:hint="eastAsia" w:ascii="宋体" w:hAnsi="宋体"/>
+          <w:sz w:val="24"/>
+          <w:lang w:val="en-US" w:eastAsia="zh-CN"/>
+        </w:rPr>
+        <w:tab/>
+      </w:r>
+      <w:r>
+        <w:rPr>
+          <w:rFonts w:hint="eastAsia" w:ascii="宋体" w:hAnsi="宋体"/>
+          <w:sz w:val="24"/>
+          <w:lang w:val="en-US" w:eastAsia="zh-CN"/>
+        </w:rPr>
         <w:t>布时间。</w:t>
       </w:r>
     </w:p>
@@ -9145,7 +9417,6 @@
           <w:lang w:val="en-US" w:eastAsia="zh-CN"/>
         </w:rPr>
         <w:tab/>
-        <w:t/>
       </w:r>
       <w:r>
         <w:rPr>
@@ -9155,7 +9426,6 @@
           <w:lang w:val="en-US" w:eastAsia="zh-CN"/>
         </w:rPr>
         <w:tab/>
-        <w:t/>
       </w:r>
       <w:r>
         <w:rPr>
@@ -9165,7 +9435,6 @@
           <w:lang w:val="en-US" w:eastAsia="zh-CN"/>
         </w:rPr>
         <w:tab/>
-        <w:t/>
       </w:r>
       <w:r>
         <w:rPr>
@@ -9175,7 +9444,6 @@
           <w:lang w:val="en-US" w:eastAsia="zh-CN"/>
         </w:rPr>
         <w:tab/>
-        <w:t/>
       </w:r>
       <w:r>
         <w:rPr>
@@ -9185,6 +9453,14 @@
           <w:lang w:val="en-US" w:eastAsia="zh-CN"/>
         </w:rPr>
         <w:tab/>
+      </w:r>
+      <w:r>
+        <w:rPr>
+          <w:rFonts w:hint="eastAsia" w:ascii="宋体" w:hAnsi="宋体"/>
+          <w:sz w:val="24"/>
+          <w:szCs w:val="28"/>
+          <w:lang w:val="en-US" w:eastAsia="zh-CN"/>
+        </w:rPr>
         <w:t>新增一个调查期或修改已有的调查期的时间。</w:t>
       </w:r>
     </w:p>
@@ -9245,7 +9521,6 @@
           <w:lang w:val="en-US" w:eastAsia="zh-CN"/>
         </w:rPr>
         <w:tab/>
-        <w:t/>
       </w:r>
       <w:r>
         <w:rPr>
@@ -9255,7 +9530,6 @@
           <w:lang w:val="en-US" w:eastAsia="zh-CN"/>
         </w:rPr>
         <w:tab/>
-        <w:t/>
       </w:r>
       <w:r>
         <w:rPr>
@@ -9265,7 +9539,6 @@
           <w:lang w:val="en-US" w:eastAsia="zh-CN"/>
         </w:rPr>
         <w:tab/>
-        <w:t/>
       </w:r>
       <w:r>
         <w:rPr>
@@ -9275,7 +9548,6 @@
           <w:lang w:val="en-US" w:eastAsia="zh-CN"/>
         </w:rPr>
         <w:tab/>
-        <w:t/>
       </w:r>
       <w:r>
         <w:rPr>
@@ -9285,6 +9557,14 @@
           <w:lang w:val="en-US" w:eastAsia="zh-CN"/>
         </w:rPr>
         <w:tab/>
+      </w:r>
+      <w:r>
+        <w:rPr>
+          <w:rFonts w:hint="eastAsia" w:ascii="宋体" w:hAnsi="宋体"/>
+          <w:sz w:val="24"/>
+          <w:szCs w:val="28"/>
+          <w:lang w:val="en-US" w:eastAsia="zh-CN"/>
+        </w:rPr>
         <w:t>根据需要建立多种角色，不同角色对应不同功能。系统预定</w:t>
       </w:r>
       <w:r>
@@ -9295,7 +9575,6 @@
           <w:lang w:val="en-US" w:eastAsia="zh-CN"/>
         </w:rPr>
         <w:tab/>
-        <w:t/>
       </w:r>
       <w:r>
         <w:rPr>
@@ -9305,7 +9584,6 @@
           <w:lang w:val="en-US" w:eastAsia="zh-CN"/>
         </w:rPr>
         <w:tab/>
-        <w:t/>
       </w:r>
       <w:r>
         <w:rPr>
@@ -9315,7 +9593,6 @@
           <w:lang w:val="en-US" w:eastAsia="zh-CN"/>
         </w:rPr>
         <w:tab/>
-        <w:t/>
       </w:r>
       <w:r>
         <w:rPr>
@@ -9325,6 +9602,14 @@
           <w:lang w:val="en-US" w:eastAsia="zh-CN"/>
         </w:rPr>
         <w:tab/>
+      </w:r>
+      <w:r>
+        <w:rPr>
+          <w:rFonts w:hint="eastAsia" w:ascii="宋体" w:hAnsi="宋体"/>
+          <w:sz w:val="24"/>
+          <w:szCs w:val="28"/>
+          <w:lang w:val="en-US" w:eastAsia="zh-CN"/>
+        </w:rPr>
         <w:t>义一些角色。</w:t>
       </w:r>
     </w:p>
@@ -9384,6 +9669,151 @@
           <w:lang w:val="en-US" w:eastAsia="zh-CN"/>
         </w:rPr>
         <w:tab/>
+      </w:r>
+      <w:r>
+        <w:rPr>
+          <w:rFonts w:hint="eastAsia" w:ascii="宋体" w:hAnsi="宋体"/>
+          <w:sz w:val="24"/>
+          <w:szCs w:val="28"/>
+          <w:lang w:val="en-US" w:eastAsia="zh-CN"/>
+        </w:rPr>
+        <w:tab/>
+      </w:r>
+      <w:r>
+        <w:rPr>
+          <w:rFonts w:hint="eastAsia" w:ascii="宋体" w:hAnsi="宋体"/>
+          <w:sz w:val="24"/>
+          <w:szCs w:val="28"/>
+          <w:lang w:val="en-US" w:eastAsia="zh-CN"/>
+        </w:rPr>
+        <w:tab/>
+      </w:r>
+      <w:r>
+        <w:rPr>
+          <w:rFonts w:hint="eastAsia" w:ascii="宋体" w:hAnsi="宋体"/>
+          <w:sz w:val="24"/>
+          <w:szCs w:val="28"/>
+          <w:lang w:val="en-US" w:eastAsia="zh-CN"/>
+        </w:rPr>
+        <w:tab/>
+      </w:r>
+      <w:r>
+        <w:rPr>
+          <w:rFonts w:hint="eastAsia" w:ascii="宋体" w:hAnsi="宋体"/>
+          <w:sz w:val="24"/>
+          <w:szCs w:val="28"/>
+          <w:lang w:val="en-US" w:eastAsia="zh-CN"/>
+        </w:rPr>
+        <w:tab/>
+      </w:r>
+      <w:r>
+        <w:rPr>
+          <w:rFonts w:hint="eastAsia" w:ascii="宋体" w:hAnsi="宋体"/>
+          <w:sz w:val="24"/>
+          <w:szCs w:val="28"/>
+          <w:lang w:val="en-US" w:eastAsia="zh-CN"/>
+        </w:rPr>
+        <w:t>查看当前系统工作情况。包括CPU、内存、硬盘等信息和应</w:t>
+      </w:r>
+      <w:r>
+        <w:rPr>
+          <w:rFonts w:hint="eastAsia" w:ascii="宋体" w:hAnsi="宋体"/>
+          <w:sz w:val="24"/>
+          <w:szCs w:val="28"/>
+          <w:lang w:val="en-US" w:eastAsia="zh-CN"/>
+        </w:rPr>
+        <w:tab/>
+      </w:r>
+      <w:r>
+        <w:rPr>
+          <w:rFonts w:hint="eastAsia" w:ascii="宋体" w:hAnsi="宋体"/>
+          <w:sz w:val="24"/>
+          <w:szCs w:val="28"/>
+          <w:lang w:val="en-US" w:eastAsia="zh-CN"/>
+        </w:rPr>
+        <w:tab/>
+      </w:r>
+      <w:r>
+        <w:rPr>
+          <w:rFonts w:hint="eastAsia" w:ascii="宋体" w:hAnsi="宋体"/>
+          <w:sz w:val="24"/>
+          <w:szCs w:val="28"/>
+          <w:lang w:val="en-US" w:eastAsia="zh-CN"/>
+        </w:rPr>
+        <w:tab/>
+      </w:r>
+      <w:r>
+        <w:rPr>
+          <w:rFonts w:hint="eastAsia" w:ascii="宋体" w:hAnsi="宋体"/>
+          <w:sz w:val="24"/>
+          <w:szCs w:val="28"/>
+          <w:lang w:val="en-US" w:eastAsia="zh-CN"/>
+        </w:rPr>
+        <w:tab/>
+      </w:r>
+      <w:r>
+        <w:rPr>
+          <w:rFonts w:hint="eastAsia" w:ascii="宋体" w:hAnsi="宋体"/>
+          <w:sz w:val="24"/>
+          <w:szCs w:val="28"/>
+          <w:lang w:val="en-US" w:eastAsia="zh-CN"/>
+        </w:rPr>
+        <w:t>用系统的一些信息。</w:t>
+      </w:r>
+    </w:p>
+    <w:p>
+      <w:pPr>
+        <w:bidi w:val="0"/>
+        <w:spacing w:line="360" w:lineRule="auto"/>
+        <w:ind w:firstLine="1375" w:firstLineChars="573"/>
+        <w:jc w:val="left"/>
+        <w:rPr>
+          <w:rFonts w:hint="eastAsia" w:ascii="宋体" w:hAnsi="宋体"/>
+          <w:sz w:val="24"/>
+          <w:szCs w:val="28"/>
+          <w:lang w:val="en-US" w:eastAsia="zh-CN"/>
+        </w:rPr>
+      </w:pPr>
+      <w:r>
+        <w:rPr>
+          <w:rFonts w:hint="eastAsia" w:ascii="宋体" w:hAnsi="宋体"/>
+          <w:sz w:val="24"/>
+          <w:szCs w:val="28"/>
+          <w:lang w:val="en-US" w:eastAsia="zh-CN"/>
+        </w:rPr>
+        <w:t>(16)手机报送：</w:t>
+      </w:r>
+    </w:p>
+    <w:p>
+      <w:pPr>
+        <w:bidi w:val="0"/>
+        <w:spacing w:line="360" w:lineRule="auto"/>
+        <w:ind w:firstLine="2210" w:firstLineChars="921"/>
+        <w:jc w:val="left"/>
+        <w:rPr>
+          <w:rFonts w:hint="default" w:ascii="宋体" w:hAnsi="宋体"/>
+          <w:sz w:val="24"/>
+          <w:szCs w:val="28"/>
+          <w:lang w:val="en-US" w:eastAsia="zh-CN"/>
+        </w:rPr>
+      </w:pPr>
+      <w:r>
+        <w:rPr>
+          <w:rFonts w:hint="eastAsia" w:ascii="宋体" w:hAnsi="宋体"/>
+          <w:sz w:val="24"/>
+          <w:szCs w:val="28"/>
+          <w:lang w:val="en-US" w:eastAsia="zh-CN"/>
+        </w:rPr>
+        <w:t>通过手机，对通知进行报送；如果企业信息进行审核有更</w:t>
+      </w:r>
+      <w:r>
+        <w:rPr>
+          <w:rFonts w:hint="eastAsia" w:ascii="宋体" w:hAnsi="宋体"/>
+          <w:sz w:val="24"/>
+          <w:szCs w:val="28"/>
+          <w:lang w:val="en-US" w:eastAsia="zh-CN"/>
+        </w:rPr>
+        <w:tab/>
         <w:t/>
       </w:r>
       <w:r>
@@ -9414,57 +9844,7 @@
           <w:lang w:val="en-US" w:eastAsia="zh-CN"/>
         </w:rPr>
         <w:tab/>
-        <w:t/>
-      </w:r>
-      <w:r>
-        <w:rPr>
-          <w:rFonts w:hint="eastAsia" w:ascii="宋体" w:hAnsi="宋体"/>
-          <w:sz w:val="24"/>
-          <w:szCs w:val="28"/>
-          <w:lang w:val="en-US" w:eastAsia="zh-CN"/>
-        </w:rPr>
-        <w:tab/>
-        <w:t>查看当前系统工作情况。包括CPU、内存、硬盘等信息和应</w:t>
-      </w:r>
-      <w:r>
-        <w:rPr>
-          <w:rFonts w:hint="eastAsia" w:ascii="宋体" w:hAnsi="宋体"/>
-          <w:sz w:val="24"/>
-          <w:szCs w:val="28"/>
-          <w:lang w:val="en-US" w:eastAsia="zh-CN"/>
-        </w:rPr>
-        <w:tab/>
-        <w:t/>
-      </w:r>
-      <w:r>
-        <w:rPr>
-          <w:rFonts w:hint="eastAsia" w:ascii="宋体" w:hAnsi="宋体"/>
-          <w:sz w:val="24"/>
-          <w:szCs w:val="28"/>
-          <w:lang w:val="en-US" w:eastAsia="zh-CN"/>
-        </w:rPr>
-        <w:tab/>
-        <w:t/>
-      </w:r>
-      <w:r>
-        <w:rPr>
-          <w:rFonts w:hint="eastAsia" w:ascii="宋体" w:hAnsi="宋体"/>
-          <w:sz w:val="24"/>
-          <w:szCs w:val="28"/>
-          <w:lang w:val="en-US" w:eastAsia="zh-CN"/>
-        </w:rPr>
-        <w:tab/>
-        <w:t/>
-      </w:r>
-      <w:r>
-        <w:rPr>
-          <w:rFonts w:hint="eastAsia" w:ascii="宋体" w:hAnsi="宋体"/>
-          <w:sz w:val="24"/>
-          <w:szCs w:val="28"/>
-          <w:lang w:val="en-US" w:eastAsia="zh-CN"/>
-        </w:rPr>
-        <w:tab/>
-        <w:t>用系统的一些信息。</w:t>
+        <w:t>改或者审批通过也会提醒报送。</w:t>
       </w:r>
     </w:p>
     <w:p>
@@ -10353,8 +10733,8 @@
         </w:rPr>
         <w:t>附录1：</w:t>
       </w:r>
-      <w:bookmarkStart w:id="27" w:name="_Toc333568701"/>
-      <w:bookmarkStart w:id="28" w:name="_Toc18193"/>
+      <w:bookmarkStart w:id="27" w:name="_Toc18193"/>
+      <w:bookmarkStart w:id="28" w:name="_Toc333568701"/>
       <w:r>
         <w:rPr>
           <w:rFonts w:hint="eastAsia" w:cstheme="minorBidi"/>
@@ -11323,21 +11703,21 @@
     <w:lsdException w:unhideWhenUsed="0" w:uiPriority="0" w:semiHidden="0" w:name="Body Text Indent 2"/>
     <w:lsdException w:unhideWhenUsed="0" w:uiPriority="0" w:semiHidden="0" w:name="Body Text Indent 3"/>
     <w:lsdException w:unhideWhenUsed="0" w:uiPriority="0" w:semiHidden="0" w:name="Block Text"/>
-    <w:lsdException w:unhideWhenUsed="0" w:uiPriority="0" w:semiHidden="0" w:name="Hyperlink"/>
+    <w:lsdException w:qFormat="1" w:unhideWhenUsed="0" w:uiPriority="0" w:semiHidden="0" w:name="Hyperlink"/>
     <w:lsdException w:unhideWhenUsed="0" w:uiPriority="0" w:semiHidden="0" w:name="FollowedHyperlink"/>
     <w:lsdException w:qFormat="1" w:unhideWhenUsed="0" w:uiPriority="0" w:semiHidden="0" w:name="Strong"/>
     <w:lsdException w:qFormat="1" w:unhideWhenUsed="0" w:uiPriority="0" w:semiHidden="0" w:name="Emphasis"/>
     <w:lsdException w:unhideWhenUsed="0" w:uiPriority="0" w:semiHidden="0" w:name="Document Map"/>
     <w:lsdException w:unhideWhenUsed="0" w:uiPriority="0" w:semiHidden="0" w:name="Plain Text"/>
     <w:lsdException w:unhideWhenUsed="0" w:uiPriority="0" w:semiHidden="0" w:name="E-mail Signature"/>
-    <w:lsdException w:unhideWhenUsed="0" w:uiPriority="0" w:semiHidden="0" w:name="Normal (Web)"/>
+    <w:lsdException w:qFormat="1" w:unhideWhenUsed="0" w:uiPriority="0" w:semiHidden="0" w:name="Normal (Web)"/>
     <w:lsdException w:unhideWhenUsed="0" w:uiPriority="0" w:semiHidden="0" w:name="HTML Acronym"/>
     <w:lsdException w:unhideWhenUsed="0" w:uiPriority="0" w:semiHidden="0" w:name="HTML Address"/>
     <w:lsdException w:unhideWhenUsed="0" w:uiPriority="0" w:semiHidden="0" w:name="HTML Cite"/>
     <w:lsdException w:unhideWhenUsed="0" w:uiPriority="0" w:semiHidden="0" w:name="HTML Code"/>
     <w:lsdException w:unhideWhenUsed="0" w:uiPriority="0" w:semiHidden="0" w:name="HTML Definition"/>
     <w:lsdException w:unhideWhenUsed="0" w:uiPriority="0" w:semiHidden="0" w:name="HTML Keyboard"/>
-    <w:lsdException w:uiPriority="99" w:semiHidden="0" w:name="HTML Preformatted"/>
+    <w:lsdException w:qFormat="1" w:uiPriority="99" w:semiHidden="0" w:name="HTML Preformatted"/>
     <w:lsdException w:unhideWhenUsed="0" w:uiPriority="0" w:semiHidden="0" w:name="HTML Sample"/>
     <w:lsdException w:unhideWhenUsed="0" w:uiPriority="0" w:semiHidden="0" w:name="HTML Typewriter"/>
     <w:lsdException w:unhideWhenUsed="0" w:uiPriority="0" w:semiHidden="0" w:name="HTML Variable"/>
@@ -11386,7 +11766,7 @@
     <w:lsdException w:unhideWhenUsed="0" w:uiPriority="0" w:semiHidden="0" w:name="Table Web 2"/>
     <w:lsdException w:unhideWhenUsed="0" w:uiPriority="0" w:semiHidden="0" w:name="Table Web 3"/>
     <w:lsdException w:unhideWhenUsed="0" w:uiPriority="0" w:semiHidden="0" w:name="Balloon Text"/>
-    <w:lsdException w:unhideWhenUsed="0" w:uiPriority="0" w:semiHidden="0" w:name="Table Grid"/>
+    <w:lsdException w:qFormat="1" w:unhideWhenUsed="0" w:uiPriority="0" w:semiHidden="0" w:name="Table Grid"/>
     <w:lsdException w:unhideWhenUsed="0" w:uiPriority="0" w:semiHidden="0" w:name="Table Theme"/>
     <w:lsdException w:unhideWhenUsed="0" w:uiPriority="60" w:semiHidden="0" w:name="Light Shading"/>
     <w:lsdException w:unhideWhenUsed="0" w:uiPriority="61" w:semiHidden="0" w:name="Light List"/>
@@ -11557,6 +11937,7 @@
     <w:name w:val="HTML Preformatted"/>
     <w:basedOn w:val="1"/>
     <w:unhideWhenUsed/>
+    <w:qFormat/>
     <w:uiPriority w:val="99"/>
     <w:pPr>
       <w:widowControl/>
@@ -11589,6 +11970,7 @@
   <w:style w:type="paragraph" w:styleId="5">
     <w:name w:val="Normal (Web)"/>
     <w:basedOn w:val="1"/>
+    <w:qFormat/>
     <w:uiPriority w:val="0"/>
     <w:pPr>
       <w:spacing w:before="0" w:beforeAutospacing="1" w:after="0" w:afterAutospacing="1"/>
@@ -11604,6 +11986,7 @@
   <w:style w:type="table" w:styleId="7">
     <w:name w:val="Table Grid"/>
     <w:basedOn w:val="6"/>
+    <w:qFormat/>
     <w:uiPriority w:val="0"/>
     <w:pPr>
       <w:widowControl w:val="0"/>
@@ -11640,6 +12023,7 @@
   </w:style>
   <w:style w:type="character" w:styleId="11">
     <w:name w:val="Hyperlink"/>
+    <w:qFormat/>
     <w:uiPriority w:val="0"/>
     <w:rPr>
       <w:color w:val="0000FF"/>
@@ -11663,22 +12047,26 @@
   </w:style>
   <w:style w:type="paragraph" w:customStyle="1" w:styleId="13">
     <w:name w:val="WPSOffice手动目录 1"/>
+    <w:qFormat/>
     <w:uiPriority w:val="0"/>
     <w:pPr>
       <w:ind w:leftChars="0"/>
     </w:pPr>
     <w:rPr>
+      <w:rFonts w:ascii="Times New Roman" w:hAnsi="Times New Roman" w:eastAsia="宋体" w:cs="Times New Roman"/>
       <w:sz w:val="20"/>
       <w:szCs w:val="20"/>
     </w:rPr>
   </w:style>
   <w:style w:type="paragraph" w:customStyle="1" w:styleId="14">
     <w:name w:val="WPSOffice手动目录 2"/>
+    <w:qFormat/>
     <w:uiPriority w:val="0"/>
     <w:pPr>
       <w:ind w:leftChars="200"/>
     </w:pPr>
     <w:rPr>
+      <w:rFonts w:ascii="Times New Roman" w:hAnsi="Times New Roman" w:eastAsia="宋体" w:cs="Times New Roman"/>
       <w:sz w:val="20"/>
       <w:szCs w:val="20"/>
     </w:rPr>
